--- a/seismic word.docx
+++ b/seismic word.docx
@@ -6924,6 +6924,11 @@
           <w:color w:val="auto"/>
         </w:rPr>
         <w:t>GIT Hub Link of Project Code:</w:t>
+      </w:r>
+    </w:p>
+    <w:p>
+      <w:r>
+        <w:t>https://github.com/kesavana261/kesavan</w:t>
       </w:r>
     </w:p>
     <w:sectPr>
@@ -10195,12 +10200,9 @@
 </file>
 
 <file path=customXml/item1.xml><?xml version="1.0" encoding="utf-8"?>
-<?mso-contentType ?>
-<FormTemplates xmlns="http://schemas.microsoft.com/sharepoint/v3/contenttype/forms">
-  <Display>DocumentLibraryForm</Display>
-  <Edit>DocumentLibraryForm</Edit>
-  <New>DocumentLibraryForm</New>
-</FormTemplates>
+<p:properties xmlns:p="http://schemas.microsoft.com/office/2006/metadata/properties" xmlns:xsi="http://www.w3.org/2001/XMLSchema-instance" xmlns:pc="http://schemas.microsoft.com/office/infopath/2007/PartnerControls">
+  <documentManagement/>
+</p:properties>
 </file>
 
 <file path=customXml/item2.xml><?xml version="1.0" encoding="utf-8"?>
@@ -10433,9 +10435,12 @@
 </file>
 
 <file path=customXml/item3.xml><?xml version="1.0" encoding="utf-8"?>
-<p:properties xmlns:p="http://schemas.microsoft.com/office/2006/metadata/properties" xmlns:xsi="http://www.w3.org/2001/XMLSchema-instance" xmlns:pc="http://schemas.microsoft.com/office/infopath/2007/PartnerControls">
-  <documentManagement/>
-</p:properties>
+<?mso-contentType ?>
+<FormTemplates xmlns="http://schemas.microsoft.com/sharepoint/v3/contenttype/forms">
+  <Display>DocumentLibraryForm</Display>
+  <Edit>DocumentLibraryForm</Edit>
+  <New>DocumentLibraryForm</New>
+</FormTemplates>
 </file>
 
 <file path=customXml/item4.xml><?xml version="1.0" encoding="utf-8"?>
@@ -10443,9 +10448,10 @@
 </file>
 
 <file path=customXml/itemProps1.xml><?xml version="1.0" encoding="utf-8"?>
-<ds:datastoreItem xmlns:ds="http://schemas.openxmlformats.org/officeDocument/2006/customXml" ds:itemID="{B509B5FF-DA2D-4D2C-8C11-56842CEDEAA6}">
+<ds:datastoreItem xmlns:ds="http://schemas.openxmlformats.org/officeDocument/2006/customXml" ds:itemID="{A905FB41-963A-4C36-A282-4932F56F63DD}">
   <ds:schemaRefs>
-    <ds:schemaRef ds:uri="http://schemas.microsoft.com/sharepoint/v3/contenttype/forms"/>
+    <ds:schemaRef ds:uri="http://schemas.microsoft.com/office/2006/metadata/properties"/>
+    <ds:schemaRef ds:uri="http://schemas.microsoft.com/office/infopath/2007/PartnerControls"/>
   </ds:schemaRefs>
 </ds:datastoreItem>
 </file>
@@ -10470,10 +10476,9 @@
 </file>
 
 <file path=customXml/itemProps3.xml><?xml version="1.0" encoding="utf-8"?>
-<ds:datastoreItem xmlns:ds="http://schemas.openxmlformats.org/officeDocument/2006/customXml" ds:itemID="{A905FB41-963A-4C36-A282-4932F56F63DD}">
+<ds:datastoreItem xmlns:ds="http://schemas.openxmlformats.org/officeDocument/2006/customXml" ds:itemID="{B509B5FF-DA2D-4D2C-8C11-56842CEDEAA6}">
   <ds:schemaRefs>
-    <ds:schemaRef ds:uri="http://schemas.microsoft.com/office/2006/metadata/properties"/>
-    <ds:schemaRef ds:uri="http://schemas.microsoft.com/office/infopath/2007/PartnerControls"/>
+    <ds:schemaRef ds:uri="http://schemas.microsoft.com/sharepoint/v3/contenttype/forms"/>
   </ds:schemaRefs>
 </ds:datastoreItem>
 </file>
